--- a/PYTHON 7-8 CLASS/თეორია/8 კლასი/05. ციკლები/5. ციკლები.docx
+++ b/PYTHON 7-8 CLASS/თეორია/8 კლასი/05. ციკლები/5. ციკლები.docx
@@ -125,6 +125,7 @@
         <w:pStyle w:val="1"/>
         <w:rPr>
           <w:b/>
+          <w:lang w:val="en-US"/>
         </w:rPr>
       </w:pPr>
       <w:r>
@@ -147,6 +148,8 @@
         </w:rPr>
         <w:t>მინიჭება</w:t>
       </w:r>
+      <w:bookmarkStart w:id="0" w:name="_GoBack"/>
+      <w:bookmarkEnd w:id="0"/>
     </w:p>
     <w:p>
       <w:pPr>
@@ -6783,7 +6786,6 @@
       <w:r>
         <w:rPr>
           <w:b/>
-          <w:lang w:val="en-US"/>
         </w:rPr>
         <w:t>'</w:t>
       </w:r>
@@ -8002,8 +8004,6 @@
           <w:b/>
         </w:rPr>
       </w:pPr>
-      <w:bookmarkStart w:id="0" w:name="_GoBack"/>
-      <w:bookmarkEnd w:id="0"/>
       <w:r>
         <w:rPr>
           <w:rFonts w:ascii="Sylfaen" w:hAnsi="Sylfaen"/>
@@ -9085,7 +9085,7 @@
         <w:rStyle w:val="PageNumber"/>
         <w:noProof/>
       </w:rPr>
-      <w:t>18</w:t>
+      <w:t>1</w:t>
     </w:r>
     <w:r>
       <w:rPr>
@@ -11974,6 +11974,7 @@
   <w:style w:type="character" w:default="1" w:styleId="DefaultParagraphFont">
     <w:name w:val="Default Paragraph Font"/>
     <w:uiPriority w:val="1"/>
+    <w:semiHidden/>
     <w:unhideWhenUsed/>
   </w:style>
   <w:style w:type="table" w:default="1" w:styleId="TableNormal">
@@ -12641,7 +12642,7 @@
 </file>
 
 <file path=customXml/itemProps1.xml><?xml version="1.0" encoding="utf-8"?>
-<ds:datastoreItem xmlns:ds="http://schemas.openxmlformats.org/officeDocument/2006/customXml" ds:itemID="{6DB01916-ACF6-49B1-AD26-E009E3ACE0F3}">
+<ds:datastoreItem xmlns:ds="http://schemas.openxmlformats.org/officeDocument/2006/customXml" ds:itemID="{278B8008-F7A0-480C-966D-149E889AA6EA}">
   <ds:schemaRefs>
     <ds:schemaRef ds:uri="http://schemas.openxmlformats.org/officeDocument/2006/bibliography"/>
   </ds:schemaRefs>
